--- a/SuSS/2022_Sem2_ANL488_Biz_Analy_App_Proj/2_Final_Oral_20Sep22/ANL488_Oral_Bryan.docx
+++ b/SuSS/2022_Sem2_ANL488_Biz_Analy_App_Proj/2_Final_Oral_20Sep22/ANL488_Oral_Bryan.docx
@@ -299,6 +299,9 @@
           <w:p>
             <w:r>
               <w:t>(Supervisor</w:t>
+            </w:r>
+            <w:r>
+              <w:t>)</w:t>
             </w:r>
           </w:p>
         </w:tc>
